--- a/doc/找导游服务端架构说明.docx
+++ b/doc/找导游服务端架构说明.docx
@@ -6,12 +6,15 @@
       <w:pPr>
         <w:pStyle w:val="1"/>
         <w:rPr>
-          <w:rFonts w:hint="eastAsia"/>
-        </w:rPr>
-      </w:pPr>
-      <w:r>
-        <w:rPr>
-          <w:rFonts w:hint="eastAsia"/>
+          <w:sz w:val="20"/>
+          <w:szCs w:val="20"/>
+        </w:rPr>
+      </w:pPr>
+      <w:r>
+        <w:rPr>
+          <w:rFonts w:hint="eastAsia"/>
+          <w:sz w:val="20"/>
+          <w:szCs w:val="20"/>
         </w:rPr>
         <w:t>“找导游”服务端代码架构及说明</w:t>
       </w:r>
@@ -19,24 +22,23 @@
     <w:p>
       <w:pPr>
         <w:rPr>
-          <w:rFonts w:hint="eastAsia"/>
-          <w:sz w:val="28"/>
-          <w:szCs w:val="28"/>
-        </w:rPr>
-      </w:pPr>
-      <w:r>
-        <w:rPr>
-          <w:rFonts w:hint="eastAsia"/>
-          <w:sz w:val="28"/>
-          <w:szCs w:val="28"/>
+          <w:sz w:val="20"/>
+          <w:szCs w:val="20"/>
+        </w:rPr>
+      </w:pPr>
+      <w:r>
+        <w:rPr>
+          <w:rFonts w:hint="eastAsia"/>
+          <w:sz w:val="20"/>
+          <w:szCs w:val="20"/>
         </w:rPr>
         <w:t xml:space="preserve">1 </w:t>
       </w:r>
       <w:r>
         <w:rPr>
           <w:rFonts w:hint="eastAsia"/>
-          <w:sz w:val="28"/>
-          <w:szCs w:val="28"/>
+          <w:sz w:val="20"/>
+          <w:szCs w:val="20"/>
         </w:rPr>
         <w:t>模块架构</w:t>
       </w:r>
@@ -47,23 +49,22 @@
           <w:tab w:val="left" w:pos="670"/>
         </w:tabs>
         <w:rPr>
-          <w:rFonts w:hint="eastAsia"/>
-          <w:sz w:val="28"/>
-          <w:szCs w:val="28"/>
-        </w:rPr>
-      </w:pPr>
-      <w:r>
-        <w:rPr>
-          <w:sz w:val="28"/>
-          <w:szCs w:val="28"/>
+          <w:sz w:val="20"/>
+          <w:szCs w:val="20"/>
+        </w:rPr>
+      </w:pPr>
+      <w:r>
+        <w:rPr>
+          <w:sz w:val="20"/>
+          <w:szCs w:val="20"/>
         </w:rPr>
         <w:tab/>
       </w:r>
       <w:r>
         <w:rPr>
           <w:noProof/>
-          <w:sz w:val="28"/>
-          <w:szCs w:val="28"/>
+          <w:sz w:val="20"/>
+          <w:szCs w:val="20"/>
         </w:rPr>
         <w:drawing>
           <wp:inline distT="0" distB="0" distL="0" distR="0" wp14:anchorId="02B7A4F3" wp14:editId="6E75BFC5">
@@ -126,17 +127,16 @@
         </w:numPr>
         <w:ind w:firstLineChars="0"/>
         <w:rPr>
-          <w:rFonts w:hint="eastAsia"/>
-          <w:sz w:val="28"/>
-          <w:szCs w:val="28"/>
+          <w:sz w:val="20"/>
+          <w:szCs w:val="20"/>
         </w:rPr>
       </w:pPr>
       <w:proofErr w:type="spellStart"/>
       <w:r>
         <w:rPr>
           <w:rFonts w:hint="eastAsia"/>
-          <w:sz w:val="28"/>
-          <w:szCs w:val="28"/>
+          <w:sz w:val="20"/>
+          <w:szCs w:val="20"/>
         </w:rPr>
         <w:t>nginx</w:t>
       </w:r>
@@ -144,8 +144,8 @@
       <w:r>
         <w:rPr>
           <w:rFonts w:hint="eastAsia"/>
-          <w:sz w:val="28"/>
-          <w:szCs w:val="28"/>
+          <w:sz w:val="20"/>
+          <w:szCs w:val="20"/>
         </w:rPr>
         <w:t>通过域名反向代理。</w:t>
       </w:r>
@@ -159,32 +159,31 @@
         </w:numPr>
         <w:ind w:firstLineChars="0"/>
         <w:rPr>
-          <w:rFonts w:hint="eastAsia"/>
-          <w:sz w:val="28"/>
-          <w:szCs w:val="28"/>
-        </w:rPr>
-      </w:pPr>
-      <w:r>
-        <w:rPr>
-          <w:rFonts w:hint="eastAsia"/>
-          <w:sz w:val="28"/>
-          <w:szCs w:val="28"/>
+          <w:sz w:val="20"/>
+          <w:szCs w:val="20"/>
+        </w:rPr>
+      </w:pPr>
+      <w:r>
+        <w:rPr>
+          <w:rFonts w:hint="eastAsia"/>
+          <w:sz w:val="20"/>
+          <w:szCs w:val="20"/>
         </w:rPr>
         <w:t>接入层</w:t>
       </w:r>
       <w:r>
         <w:rPr>
           <w:rFonts w:hint="eastAsia"/>
-          <w:sz w:val="28"/>
-          <w:szCs w:val="28"/>
+          <w:sz w:val="20"/>
+          <w:szCs w:val="20"/>
         </w:rPr>
         <w:t>tomcat</w:t>
       </w:r>
       <w:r>
         <w:rPr>
           <w:rFonts w:hint="eastAsia"/>
-          <w:sz w:val="28"/>
-          <w:szCs w:val="28"/>
+          <w:sz w:val="20"/>
+          <w:szCs w:val="20"/>
         </w:rPr>
         <w:t>可部署多台，通过配置</w:t>
       </w:r>
@@ -192,8 +191,8 @@
       <w:r>
         <w:rPr>
           <w:rFonts w:hint="eastAsia"/>
-          <w:sz w:val="28"/>
-          <w:szCs w:val="28"/>
+          <w:sz w:val="20"/>
+          <w:szCs w:val="20"/>
         </w:rPr>
         <w:t>nginx</w:t>
       </w:r>
@@ -201,8 +200,8 @@
       <w:r>
         <w:rPr>
           <w:rFonts w:hint="eastAsia"/>
-          <w:sz w:val="28"/>
-          <w:szCs w:val="28"/>
+          <w:sz w:val="20"/>
+          <w:szCs w:val="20"/>
         </w:rPr>
         <w:t>可实现负载均衡。</w:t>
       </w:r>
@@ -216,32 +215,31 @@
         </w:numPr>
         <w:ind w:firstLineChars="0"/>
         <w:rPr>
-          <w:rFonts w:hint="eastAsia"/>
-          <w:sz w:val="28"/>
-          <w:szCs w:val="28"/>
-        </w:rPr>
-      </w:pPr>
-      <w:r>
-        <w:rPr>
-          <w:rFonts w:hint="eastAsia"/>
-          <w:sz w:val="28"/>
-          <w:szCs w:val="28"/>
+          <w:sz w:val="20"/>
+          <w:szCs w:val="20"/>
+        </w:rPr>
+      </w:pPr>
+      <w:r>
+        <w:rPr>
+          <w:rFonts w:hint="eastAsia"/>
+          <w:sz w:val="20"/>
+          <w:szCs w:val="20"/>
         </w:rPr>
         <w:t>服务层</w:t>
       </w:r>
       <w:r>
         <w:rPr>
           <w:rFonts w:hint="eastAsia"/>
-          <w:sz w:val="28"/>
-          <w:szCs w:val="28"/>
+          <w:sz w:val="20"/>
+          <w:szCs w:val="20"/>
         </w:rPr>
         <w:t>tomcat</w:t>
       </w:r>
       <w:r>
         <w:rPr>
           <w:rFonts w:hint="eastAsia"/>
-          <w:sz w:val="28"/>
-          <w:szCs w:val="28"/>
+          <w:sz w:val="20"/>
+          <w:szCs w:val="20"/>
         </w:rPr>
         <w:t>启动时会向</w:t>
       </w:r>
@@ -249,8 +247,8 @@
       <w:r>
         <w:rPr>
           <w:rFonts w:hint="eastAsia"/>
-          <w:sz w:val="28"/>
-          <w:szCs w:val="28"/>
+          <w:sz w:val="20"/>
+          <w:szCs w:val="20"/>
         </w:rPr>
         <w:t>zk</w:t>
       </w:r>
@@ -258,24 +256,24 @@
       <w:r>
         <w:rPr>
           <w:rFonts w:hint="eastAsia"/>
-          <w:sz w:val="28"/>
-          <w:szCs w:val="28"/>
+          <w:sz w:val="20"/>
+          <w:szCs w:val="20"/>
         </w:rPr>
         <w:t>注册，接入层</w:t>
       </w:r>
       <w:r>
         <w:rPr>
           <w:rFonts w:hint="eastAsia"/>
-          <w:sz w:val="28"/>
-          <w:szCs w:val="28"/>
+          <w:sz w:val="20"/>
+          <w:szCs w:val="20"/>
         </w:rPr>
         <w:t>tomcat</w:t>
       </w:r>
       <w:r>
         <w:rPr>
           <w:rFonts w:hint="eastAsia"/>
-          <w:sz w:val="28"/>
-          <w:szCs w:val="28"/>
+          <w:sz w:val="20"/>
+          <w:szCs w:val="20"/>
         </w:rPr>
         <w:t>会根据</w:t>
       </w:r>
@@ -283,8 +281,8 @@
       <w:r>
         <w:rPr>
           <w:rFonts w:hint="eastAsia"/>
-          <w:sz w:val="28"/>
-          <w:szCs w:val="28"/>
+          <w:sz w:val="20"/>
+          <w:szCs w:val="20"/>
         </w:rPr>
         <w:t>zk</w:t>
       </w:r>
@@ -292,24 +290,24 @@
       <w:r>
         <w:rPr>
           <w:rFonts w:hint="eastAsia"/>
-          <w:sz w:val="28"/>
-          <w:szCs w:val="28"/>
+          <w:sz w:val="20"/>
+          <w:szCs w:val="20"/>
         </w:rPr>
         <w:t>上信息，实现负裁均衡。两层</w:t>
       </w:r>
       <w:r>
         <w:rPr>
           <w:rFonts w:hint="eastAsia"/>
-          <w:sz w:val="28"/>
-          <w:szCs w:val="28"/>
+          <w:sz w:val="20"/>
+          <w:szCs w:val="20"/>
         </w:rPr>
         <w:t>tomcat</w:t>
       </w:r>
       <w:r>
         <w:rPr>
           <w:rFonts w:hint="eastAsia"/>
-          <w:sz w:val="28"/>
-          <w:szCs w:val="28"/>
+          <w:sz w:val="20"/>
+          <w:szCs w:val="20"/>
         </w:rPr>
         <w:t>均可扩展到多台机器。</w:t>
       </w:r>
@@ -323,17 +321,16 @@
         </w:numPr>
         <w:ind w:firstLineChars="0"/>
         <w:rPr>
-          <w:rFonts w:hint="eastAsia"/>
-          <w:sz w:val="28"/>
-          <w:szCs w:val="28"/>
+          <w:sz w:val="20"/>
+          <w:szCs w:val="20"/>
         </w:rPr>
       </w:pPr>
       <w:proofErr w:type="spellStart"/>
       <w:r>
         <w:rPr>
           <w:rFonts w:hint="eastAsia"/>
-          <w:sz w:val="28"/>
-          <w:szCs w:val="28"/>
+          <w:sz w:val="20"/>
+          <w:szCs w:val="20"/>
         </w:rPr>
         <w:t>redis</w:t>
       </w:r>
@@ -341,24 +338,24 @@
       <w:r>
         <w:rPr>
           <w:rFonts w:hint="eastAsia"/>
-          <w:sz w:val="28"/>
-          <w:szCs w:val="28"/>
+          <w:sz w:val="20"/>
+          <w:szCs w:val="20"/>
         </w:rPr>
         <w:t>暂时通过直接配置相连。</w:t>
       </w:r>
       <w:proofErr w:type="spellStart"/>
       <w:r>
         <w:rPr>
-          <w:sz w:val="28"/>
-          <w:szCs w:val="28"/>
+          <w:sz w:val="20"/>
+          <w:szCs w:val="20"/>
         </w:rPr>
         <w:t>R</w:t>
       </w:r>
       <w:r>
         <w:rPr>
           <w:rFonts w:hint="eastAsia"/>
-          <w:sz w:val="28"/>
-          <w:szCs w:val="28"/>
+          <w:sz w:val="20"/>
+          <w:szCs w:val="20"/>
         </w:rPr>
         <w:t>edis</w:t>
       </w:r>
@@ -366,16 +363,16 @@
       <w:r>
         <w:rPr>
           <w:rFonts w:hint="eastAsia"/>
-          <w:sz w:val="28"/>
-          <w:szCs w:val="28"/>
+          <w:sz w:val="20"/>
+          <w:szCs w:val="20"/>
         </w:rPr>
         <w:t>要扩展时，可以增加一层代理层（</w:t>
       </w:r>
       <w:proofErr w:type="spellStart"/>
       <w:r>
         <w:rPr>
-          <w:sz w:val="28"/>
-          <w:szCs w:val="28"/>
+          <w:sz w:val="20"/>
+          <w:szCs w:val="20"/>
         </w:rPr>
         <w:t>twemproxy</w:t>
       </w:r>
@@ -383,8 +380,8 @@
       <w:r>
         <w:rPr>
           <w:rFonts w:hint="eastAsia"/>
-          <w:sz w:val="28"/>
-          <w:szCs w:val="28"/>
+          <w:sz w:val="20"/>
+          <w:szCs w:val="20"/>
         </w:rPr>
         <w:t>），后端配置多个</w:t>
       </w:r>
@@ -392,8 +389,8 @@
       <w:r>
         <w:rPr>
           <w:rFonts w:hint="eastAsia"/>
-          <w:sz w:val="28"/>
-          <w:szCs w:val="28"/>
+          <w:sz w:val="20"/>
+          <w:szCs w:val="20"/>
         </w:rPr>
         <w:t>redis</w:t>
       </w:r>
@@ -401,8 +398,8 @@
       <w:r>
         <w:rPr>
           <w:rFonts w:hint="eastAsia"/>
-          <w:sz w:val="28"/>
-          <w:szCs w:val="28"/>
+          <w:sz w:val="20"/>
+          <w:szCs w:val="20"/>
         </w:rPr>
         <w:t>节点。</w:t>
       </w:r>
@@ -417,16 +414,16 @@
         <w:ind w:firstLineChars="0"/>
         <w:rPr>
           <w:rFonts w:hint="eastAsia"/>
-          <w:sz w:val="28"/>
-          <w:szCs w:val="28"/>
+          <w:sz w:val="20"/>
+          <w:szCs w:val="20"/>
         </w:rPr>
       </w:pPr>
       <w:proofErr w:type="spellStart"/>
       <w:r>
         <w:rPr>
           <w:rFonts w:hint="eastAsia"/>
-          <w:sz w:val="28"/>
-          <w:szCs w:val="28"/>
+          <w:sz w:val="20"/>
+          <w:szCs w:val="20"/>
         </w:rPr>
         <w:t>solr</w:t>
       </w:r>
@@ -434,40 +431,48 @@
       <w:r>
         <w:rPr>
           <w:rFonts w:hint="eastAsia"/>
-          <w:sz w:val="28"/>
-          <w:szCs w:val="28"/>
+          <w:sz w:val="20"/>
+          <w:szCs w:val="20"/>
         </w:rPr>
         <w:t>启动时可配置</w:t>
       </w:r>
       <w:r>
         <w:rPr>
           <w:rFonts w:hint="eastAsia"/>
-          <w:sz w:val="28"/>
-          <w:szCs w:val="28"/>
+          <w:sz w:val="20"/>
+          <w:szCs w:val="20"/>
         </w:rPr>
         <w:t>shard</w:t>
       </w:r>
       <w:r>
         <w:rPr>
           <w:rFonts w:hint="eastAsia"/>
-          <w:sz w:val="28"/>
-          <w:szCs w:val="28"/>
+          <w:sz w:val="20"/>
+          <w:szCs w:val="20"/>
+        </w:rPr>
+        <w:t>个数</w:t>
+      </w:r>
+      <w:r>
+        <w:rPr>
+          <w:rFonts w:hint="eastAsia"/>
+          <w:sz w:val="20"/>
+          <w:szCs w:val="20"/>
         </w:rPr>
         <w:t>以及</w:t>
       </w:r>
       <w:r>
         <w:rPr>
           <w:rFonts w:hint="eastAsia"/>
-          <w:sz w:val="28"/>
-          <w:szCs w:val="28"/>
+          <w:sz w:val="20"/>
+          <w:szCs w:val="20"/>
         </w:rPr>
         <w:t>m-s</w:t>
       </w:r>
       <w:r>
         <w:rPr>
           <w:rFonts w:hint="eastAsia"/>
-          <w:sz w:val="28"/>
-          <w:szCs w:val="28"/>
+          <w:sz w:val="20"/>
+          <w:szCs w:val="20"/>
         </w:rPr>
         <w:t>，向</w:t>
       </w:r>
@@ -475,8 +480,8 @@
       <w:r>
         <w:rPr>
           <w:rFonts w:hint="eastAsia"/>
-          <w:sz w:val="28"/>
-          <w:szCs w:val="28"/>
+          <w:sz w:val="20"/>
+          <w:szCs w:val="20"/>
         </w:rPr>
         <w:t>zk</w:t>
       </w:r>
@@ -484,8 +489,8 @@
       <w:r>
         <w:rPr>
           <w:rFonts w:hint="eastAsia"/>
-          <w:sz w:val="28"/>
-          <w:szCs w:val="28"/>
+          <w:sz w:val="20"/>
+          <w:szCs w:val="20"/>
         </w:rPr>
         <w:t>注册。</w:t>
       </w:r>
@@ -499,11 +504,106 @@
         </w:numPr>
         <w:ind w:firstLineChars="0"/>
         <w:rPr>
-          <w:rFonts w:hint="eastAsia"/>
-          <w:sz w:val="28"/>
-          <w:szCs w:val="28"/>
-        </w:rPr>
-      </w:pPr>
+          <w:sz w:val="20"/>
+          <w:szCs w:val="20"/>
+        </w:rPr>
+      </w:pPr>
+      <w:proofErr w:type="spellStart"/>
+      <w:r>
+        <w:rPr>
+          <w:rFonts w:hint="eastAsia"/>
+          <w:sz w:val="20"/>
+          <w:szCs w:val="20"/>
+        </w:rPr>
+        <w:t>mysql</w:t>
+      </w:r>
+      <w:proofErr w:type="spellEnd"/>
+      <w:r>
+        <w:rPr>
+          <w:rFonts w:hint="eastAsia"/>
+          <w:sz w:val="20"/>
+          <w:szCs w:val="20"/>
+        </w:rPr>
+        <w:t>可通过配置实现分库分表</w:t>
+      </w:r>
+      <w:r>
+        <w:rPr>
+          <w:rFonts w:hint="eastAsia"/>
+          <w:sz w:val="20"/>
+          <w:szCs w:val="20"/>
+        </w:rPr>
+        <w:t>，读写分离</w:t>
+      </w:r>
+      <w:r>
+        <w:rPr>
+          <w:rFonts w:hint="eastAsia"/>
+          <w:sz w:val="20"/>
+          <w:szCs w:val="20"/>
+        </w:rPr>
+        <w:t>，见</w:t>
+      </w:r>
+      <w:proofErr w:type="spellStart"/>
+      <w:r>
+        <w:rPr>
+          <w:rFonts w:hint="eastAsia"/>
+          <w:sz w:val="20"/>
+          <w:szCs w:val="20"/>
+        </w:rPr>
+        <w:t>zk</w:t>
+      </w:r>
+      <w:proofErr w:type="spellEnd"/>
+      <w:r>
+        <w:rPr>
+          <w:rFonts w:hint="eastAsia"/>
+          <w:sz w:val="20"/>
+          <w:szCs w:val="20"/>
+        </w:rPr>
+        <w:t>上</w:t>
+      </w:r>
+      <w:r>
+        <w:rPr>
+          <w:rFonts w:hint="eastAsia"/>
+          <w:sz w:val="20"/>
+          <w:szCs w:val="20"/>
+        </w:rPr>
+        <w:t>/</w:t>
+      </w:r>
+      <w:proofErr w:type="spellStart"/>
+      <w:r>
+        <w:rPr>
+          <w:rFonts w:hint="eastAsia"/>
+          <w:sz w:val="20"/>
+          <w:szCs w:val="20"/>
+        </w:rPr>
+        <w:t>tg</w:t>
+      </w:r>
+      <w:proofErr w:type="spellEnd"/>
+      <w:r>
+        <w:rPr>
+          <w:rFonts w:hint="eastAsia"/>
+          <w:sz w:val="20"/>
+          <w:szCs w:val="20"/>
+        </w:rPr>
+        <w:t>/</w:t>
+      </w:r>
+      <w:proofErr w:type="spellStart"/>
+      <w:r>
+        <w:rPr>
+          <w:rFonts w:hint="eastAsia"/>
+          <w:sz w:val="20"/>
+          <w:szCs w:val="20"/>
+        </w:rPr>
+        <w:t>dbstorm</w:t>
+      </w:r>
+      <w:proofErr w:type="spellEnd"/>
+      <w:r>
+        <w:rPr>
+          <w:rFonts w:hint="eastAsia"/>
+          <w:sz w:val="20"/>
+          <w:szCs w:val="20"/>
+        </w:rPr>
+        <w:t>下配置信息。</w:t>
+      </w:r>
     </w:p>
     <w:p>
       <w:pPr>
@@ -514,90 +614,61 @@
         </w:numPr>
         <w:ind w:firstLineChars="0"/>
         <w:rPr>
-          <w:rFonts w:hint="eastAsia"/>
-          <w:sz w:val="28"/>
-          <w:szCs w:val="28"/>
+          <w:sz w:val="20"/>
+          <w:szCs w:val="20"/>
         </w:rPr>
       </w:pPr>
       <w:proofErr w:type="spellStart"/>
       <w:r>
         <w:rPr>
           <w:rFonts w:hint="eastAsia"/>
-          <w:sz w:val="28"/>
-          <w:szCs w:val="28"/>
-        </w:rPr>
-        <w:t>mysql</w:t>
+          <w:sz w:val="20"/>
+          <w:szCs w:val="20"/>
+        </w:rPr>
+        <w:t>postgresql</w:t>
       </w:r>
       <w:proofErr w:type="spellEnd"/>
       <w:r>
         <w:rPr>
           <w:rFonts w:hint="eastAsia"/>
-          <w:sz w:val="28"/>
-          <w:szCs w:val="28"/>
-        </w:rPr>
-        <w:t>可通过配置实现分库分表，见</w:t>
+          <w:sz w:val="20"/>
+          <w:szCs w:val="20"/>
+        </w:rPr>
+        <w:t>用来支持分布式</w:t>
       </w:r>
       <w:proofErr w:type="spellStart"/>
       <w:r>
         <w:rPr>
           <w:rFonts w:hint="eastAsia"/>
-          <w:sz w:val="28"/>
-          <w:szCs w:val="28"/>
-        </w:rPr>
-        <w:t>zk</w:t>
+          <w:sz w:val="20"/>
+          <w:szCs w:val="20"/>
+        </w:rPr>
+        <w:t>Mysql</w:t>
       </w:r>
       <w:proofErr w:type="spellEnd"/>
       <w:r>
         <w:rPr>
           <w:rFonts w:hint="eastAsia"/>
-          <w:sz w:val="28"/>
-          <w:szCs w:val="28"/>
-        </w:rPr>
-        <w:t>上</w:t>
-      </w:r>
-      <w:r>
-        <w:rPr>
-          <w:rFonts w:hint="eastAsia"/>
-          <w:sz w:val="28"/>
-          <w:szCs w:val="28"/>
-        </w:rPr>
-        <w:t>/</w:t>
-      </w:r>
-      <w:proofErr w:type="spellStart"/>
-      <w:r>
-        <w:rPr>
-          <w:rFonts w:hint="eastAsia"/>
-          <w:sz w:val="28"/>
-          <w:szCs w:val="28"/>
-        </w:rPr>
-        <w:t>tg</w:t>
-      </w:r>
-      <w:proofErr w:type="spellEnd"/>
-      <w:r>
-        <w:rPr>
-          <w:rFonts w:hint="eastAsia"/>
-          <w:sz w:val="28"/>
-          <w:szCs w:val="28"/>
-        </w:rPr>
-        <w:t>/</w:t>
-      </w:r>
-      <w:proofErr w:type="spellStart"/>
-      <w:r>
-        <w:rPr>
-          <w:rFonts w:hint="eastAsia"/>
-          <w:sz w:val="28"/>
-          <w:szCs w:val="28"/>
-        </w:rPr>
-        <w:t>dbstorm</w:t>
-      </w:r>
-      <w:proofErr w:type="spellEnd"/>
-      <w:r>
-        <w:rPr>
-          <w:rFonts w:hint="eastAsia"/>
-          <w:sz w:val="28"/>
-          <w:szCs w:val="28"/>
-        </w:rPr>
-        <w:t>下配置信息。</w:t>
+          <w:sz w:val="20"/>
+          <w:szCs w:val="20"/>
+        </w:rPr>
+        <w:t>，提供</w:t>
+      </w:r>
+      <w:r>
+        <w:rPr>
+          <w:rFonts w:hint="eastAsia"/>
+          <w:sz w:val="20"/>
+          <w:szCs w:val="20"/>
+        </w:rPr>
+        <w:t>Id</w:t>
+      </w:r>
+      <w:r>
+        <w:rPr>
+          <w:rFonts w:hint="eastAsia"/>
+          <w:sz w:val="20"/>
+          <w:szCs w:val="20"/>
+        </w:rPr>
+        <w:t>生成器功能。</w:t>
       </w:r>
     </w:p>
     <w:p>
@@ -609,451 +680,675 @@
         </w:numPr>
         <w:ind w:firstLineChars="0"/>
         <w:rPr>
-          <w:rFonts w:hint="eastAsia"/>
-          <w:sz w:val="28"/>
-          <w:szCs w:val="28"/>
-        </w:rPr>
-      </w:pPr>
-      <w:proofErr w:type="spellStart"/>
-      <w:r>
-        <w:rPr>
-          <w:rFonts w:hint="eastAsia"/>
-          <w:sz w:val="28"/>
-          <w:szCs w:val="28"/>
-        </w:rPr>
-        <w:t>postgresql</w:t>
-      </w:r>
-      <w:proofErr w:type="spellEnd"/>
-      <w:r>
-        <w:rPr>
-          <w:rFonts w:hint="eastAsia"/>
-          <w:sz w:val="28"/>
-          <w:szCs w:val="28"/>
-        </w:rPr>
-        <w:t>用来支持分布式</w:t>
-      </w:r>
-      <w:proofErr w:type="spellStart"/>
-      <w:r>
-        <w:rPr>
-          <w:rFonts w:hint="eastAsia"/>
-          <w:sz w:val="28"/>
-          <w:szCs w:val="28"/>
-        </w:rPr>
-        <w:t>Mysql</w:t>
-      </w:r>
-      <w:proofErr w:type="spellEnd"/>
-      <w:r>
-        <w:rPr>
-          <w:rFonts w:hint="eastAsia"/>
-          <w:sz w:val="28"/>
-          <w:szCs w:val="28"/>
-        </w:rPr>
-        <w:t>，提供</w:t>
-      </w:r>
-      <w:r>
-        <w:rPr>
-          <w:rFonts w:hint="eastAsia"/>
-          <w:sz w:val="28"/>
-          <w:szCs w:val="28"/>
-        </w:rPr>
-        <w:t>Id</w:t>
-      </w:r>
-      <w:r>
-        <w:rPr>
-          <w:rFonts w:hint="eastAsia"/>
-          <w:sz w:val="28"/>
-          <w:szCs w:val="28"/>
-        </w:rPr>
-        <w:t>生成器功能。</w:t>
+          <w:sz w:val="20"/>
+          <w:szCs w:val="20"/>
+        </w:rPr>
+      </w:pPr>
+      <w:r>
+        <w:rPr>
+          <w:rFonts w:hint="eastAsia"/>
+          <w:sz w:val="20"/>
+          <w:szCs w:val="20"/>
+        </w:rPr>
+        <w:t>接入层</w:t>
+      </w:r>
+      <w:r>
+        <w:rPr>
+          <w:rFonts w:hint="eastAsia"/>
+          <w:sz w:val="20"/>
+          <w:szCs w:val="20"/>
+        </w:rPr>
+        <w:t>tomcat</w:t>
+      </w:r>
+      <w:r>
+        <w:rPr>
+          <w:rFonts w:hint="eastAsia"/>
+          <w:sz w:val="20"/>
+          <w:szCs w:val="20"/>
+        </w:rPr>
+        <w:t>提供验票，防重发等安全机制。服务层</w:t>
+      </w:r>
+      <w:r>
+        <w:rPr>
+          <w:rFonts w:hint="eastAsia"/>
+          <w:sz w:val="20"/>
+          <w:szCs w:val="20"/>
+        </w:rPr>
+        <w:t>tomcat</w:t>
+      </w:r>
+      <w:r>
+        <w:rPr>
+          <w:rFonts w:hint="eastAsia"/>
+          <w:sz w:val="20"/>
+          <w:szCs w:val="20"/>
+        </w:rPr>
+        <w:t>提供业务。</w:t>
       </w:r>
     </w:p>
     <w:p>
       <w:pPr>
-        <w:pStyle w:val="a4"/>
-        <w:numPr>
-          <w:ilvl w:val="1"/>
-          <w:numId w:val="1"/>
-        </w:numPr>
-        <w:ind w:firstLineChars="0"/>
-        <w:rPr>
-          <w:rFonts w:hint="eastAsia"/>
-          <w:sz w:val="28"/>
-          <w:szCs w:val="28"/>
-        </w:rPr>
-      </w:pPr>
-      <w:r>
-        <w:rPr>
-          <w:rFonts w:hint="eastAsia"/>
-          <w:sz w:val="28"/>
-          <w:szCs w:val="28"/>
-        </w:rPr>
-        <w:t>接入层</w:t>
-      </w:r>
-      <w:r>
-        <w:rPr>
-          <w:rFonts w:hint="eastAsia"/>
-          <w:sz w:val="28"/>
-          <w:szCs w:val="28"/>
-        </w:rPr>
-        <w:t>tomcat</w:t>
-      </w:r>
-      <w:r>
-        <w:rPr>
-          <w:rFonts w:hint="eastAsia"/>
-          <w:sz w:val="28"/>
-          <w:szCs w:val="28"/>
-        </w:rPr>
-        <w:t>提供验票，防重发等安全机制。服务层</w:t>
-      </w:r>
-      <w:r>
-        <w:rPr>
-          <w:rFonts w:hint="eastAsia"/>
-          <w:sz w:val="28"/>
-          <w:szCs w:val="28"/>
-        </w:rPr>
-        <w:t>tomcat</w:t>
-      </w:r>
-      <w:r>
-        <w:rPr>
-          <w:rFonts w:hint="eastAsia"/>
-          <w:sz w:val="28"/>
-          <w:szCs w:val="28"/>
-        </w:rPr>
-        <w:t>提供业务。</w:t>
+        <w:rPr>
+          <w:sz w:val="20"/>
+          <w:szCs w:val="20"/>
+        </w:rPr>
+      </w:pPr>
+      <w:r>
+        <w:rPr>
+          <w:rFonts w:hint="eastAsia"/>
+          <w:sz w:val="20"/>
+          <w:szCs w:val="20"/>
+        </w:rPr>
+        <w:t xml:space="preserve">2 </w:t>
+      </w:r>
+      <w:r>
+        <w:rPr>
+          <w:rFonts w:hint="eastAsia"/>
+          <w:sz w:val="20"/>
+          <w:szCs w:val="20"/>
+        </w:rPr>
+        <w:t>代码说明</w:t>
       </w:r>
     </w:p>
     <w:p>
       <w:pPr>
         <w:rPr>
           <w:rFonts w:hint="eastAsia"/>
-          <w:sz w:val="28"/>
-          <w:szCs w:val="28"/>
-        </w:rPr>
-      </w:pPr>
-      <w:r>
-        <w:rPr>
-          <w:rFonts w:hint="eastAsia"/>
-          <w:sz w:val="28"/>
-          <w:szCs w:val="28"/>
-        </w:rPr>
-        <w:lastRenderedPageBreak/>
-        <w:t xml:space="preserve">2 </w:t>
-      </w:r>
-      <w:r>
-        <w:rPr>
-          <w:rFonts w:hint="eastAsia"/>
-          <w:sz w:val="28"/>
-          <w:szCs w:val="28"/>
-        </w:rPr>
-        <w:t>代码说明</w:t>
+          <w:sz w:val="20"/>
+          <w:szCs w:val="20"/>
+        </w:rPr>
+      </w:pPr>
+      <w:r>
+        <w:rPr>
+          <w:rFonts w:hint="eastAsia"/>
+          <w:sz w:val="20"/>
+          <w:szCs w:val="20"/>
+        </w:rPr>
+        <w:t xml:space="preserve">  </w:t>
+      </w:r>
+      <w:r>
+        <w:rPr>
+          <w:rFonts w:hint="eastAsia"/>
+          <w:sz w:val="20"/>
+          <w:szCs w:val="20"/>
+        </w:rPr>
+        <w:t>2.1</w:t>
+      </w:r>
+      <w:r>
+        <w:rPr>
+          <w:rFonts w:hint="eastAsia"/>
+          <w:sz w:val="20"/>
+          <w:szCs w:val="20"/>
+        </w:rPr>
+        <w:t>代码包括编译</w:t>
+      </w:r>
+      <w:r>
+        <w:rPr>
+          <w:rFonts w:hint="eastAsia"/>
+          <w:sz w:val="20"/>
+          <w:szCs w:val="20"/>
+        </w:rPr>
+        <w:t>脚本，</w:t>
+      </w:r>
+      <w:proofErr w:type="spellStart"/>
+      <w:r>
+        <w:rPr>
+          <w:rFonts w:hint="eastAsia"/>
+          <w:sz w:val="20"/>
+          <w:szCs w:val="20"/>
+        </w:rPr>
+        <w:t>sql</w:t>
+      </w:r>
+      <w:proofErr w:type="spellEnd"/>
+      <w:r>
+        <w:rPr>
+          <w:rFonts w:hint="eastAsia"/>
+          <w:sz w:val="20"/>
+          <w:szCs w:val="20"/>
+        </w:rPr>
+        <w:t>语句，以及</w:t>
+      </w:r>
+      <w:r>
+        <w:rPr>
+          <w:rFonts w:hint="eastAsia"/>
+          <w:sz w:val="20"/>
+          <w:szCs w:val="20"/>
+        </w:rPr>
+        <w:t>java</w:t>
+      </w:r>
+      <w:r>
+        <w:rPr>
+          <w:rFonts w:hint="eastAsia"/>
+          <w:sz w:val="20"/>
+          <w:szCs w:val="20"/>
+        </w:rPr>
+        <w:t>源码。</w:t>
       </w:r>
     </w:p>
     <w:p>
       <w:pPr>
         <w:rPr>
           <w:rFonts w:hint="eastAsia"/>
-          <w:sz w:val="28"/>
-          <w:szCs w:val="28"/>
-        </w:rPr>
-      </w:pPr>
-      <w:r>
-        <w:rPr>
-          <w:rFonts w:hint="eastAsia"/>
-          <w:sz w:val="28"/>
-          <w:szCs w:val="28"/>
-        </w:rPr>
-        <w:t xml:space="preserve">  </w:t>
-      </w:r>
-      <w:r>
-        <w:rPr>
-          <w:rFonts w:hint="eastAsia"/>
-          <w:sz w:val="28"/>
-          <w:szCs w:val="28"/>
-        </w:rPr>
-        <w:t>代码包括编译</w:t>
-      </w:r>
-      <w:r>
-        <w:rPr>
-          <w:rFonts w:hint="eastAsia"/>
-          <w:sz w:val="28"/>
-          <w:szCs w:val="28"/>
-        </w:rPr>
-        <w:t>脚本，</w:t>
-      </w:r>
-      <w:proofErr w:type="spellStart"/>
-      <w:r>
-        <w:rPr>
-          <w:rFonts w:hint="eastAsia"/>
-          <w:sz w:val="28"/>
-          <w:szCs w:val="28"/>
-        </w:rPr>
-        <w:t>sql</w:t>
-      </w:r>
-      <w:proofErr w:type="spellEnd"/>
-      <w:r>
-        <w:rPr>
-          <w:rFonts w:hint="eastAsia"/>
-          <w:sz w:val="28"/>
-          <w:szCs w:val="28"/>
-        </w:rPr>
-        <w:t>语句，以及</w:t>
-      </w:r>
-      <w:r>
-        <w:rPr>
-          <w:rFonts w:hint="eastAsia"/>
-          <w:sz w:val="28"/>
-          <w:szCs w:val="28"/>
-        </w:rPr>
-        <w:t>java</w:t>
-      </w:r>
-      <w:r>
-        <w:rPr>
-          <w:rFonts w:hint="eastAsia"/>
-          <w:sz w:val="28"/>
-          <w:szCs w:val="28"/>
-        </w:rPr>
-        <w:t>源码。</w:t>
+          <w:sz w:val="20"/>
+          <w:szCs w:val="20"/>
+        </w:rPr>
+      </w:pPr>
+      <w:r>
+        <w:rPr>
+          <w:rFonts w:hint="eastAsia"/>
+          <w:sz w:val="20"/>
+          <w:szCs w:val="20"/>
+        </w:rPr>
+        <w:t xml:space="preserve">  2.2 </w:t>
+      </w:r>
+      <w:r>
+        <w:rPr>
+          <w:rFonts w:hint="eastAsia"/>
+          <w:sz w:val="20"/>
+          <w:szCs w:val="20"/>
+        </w:rPr>
+        <w:t>三个</w:t>
+      </w:r>
+      <w:r>
+        <w:rPr>
+          <w:rFonts w:hint="eastAsia"/>
+          <w:sz w:val="20"/>
+          <w:szCs w:val="20"/>
+        </w:rPr>
+        <w:t>web</w:t>
+      </w:r>
+      <w:r>
+        <w:rPr>
+          <w:rFonts w:hint="eastAsia"/>
+          <w:sz w:val="20"/>
+          <w:szCs w:val="20"/>
+        </w:rPr>
+        <w:t>工程，分别对应图中的三个</w:t>
+      </w:r>
+      <w:r>
+        <w:rPr>
+          <w:rFonts w:hint="eastAsia"/>
+          <w:sz w:val="20"/>
+          <w:szCs w:val="20"/>
+        </w:rPr>
+        <w:t>Tomcat</w:t>
+      </w:r>
+      <w:r>
+        <w:rPr>
+          <w:rFonts w:hint="eastAsia"/>
+          <w:sz w:val="20"/>
+          <w:szCs w:val="20"/>
+        </w:rPr>
+        <w:t>。</w:t>
       </w:r>
     </w:p>
     <w:p>
       <w:pPr>
         <w:rPr>
-          <w:rFonts w:hint="eastAsia"/>
-          <w:sz w:val="28"/>
-          <w:szCs w:val="28"/>
-        </w:rPr>
-      </w:pPr>
-      <w:r>
-        <w:rPr>
-          <w:rFonts w:hint="eastAsia"/>
-          <w:sz w:val="28"/>
-          <w:szCs w:val="28"/>
-        </w:rPr>
-        <w:t xml:space="preserve">3 </w:t>
-      </w:r>
-      <w:r>
-        <w:rPr>
-          <w:rFonts w:hint="eastAsia"/>
-          <w:sz w:val="28"/>
-          <w:szCs w:val="28"/>
-        </w:rPr>
-        <w:t>部署情况</w:t>
+          <w:sz w:val="20"/>
+          <w:szCs w:val="20"/>
+        </w:rPr>
+      </w:pPr>
+      <w:r>
+        <w:rPr>
+          <w:rFonts w:hint="eastAsia"/>
+          <w:sz w:val="20"/>
+          <w:szCs w:val="20"/>
+        </w:rPr>
+        <w:t xml:space="preserve">  2.3 </w:t>
+      </w:r>
+      <w:r>
+        <w:rPr>
+          <w:rFonts w:hint="eastAsia"/>
+          <w:sz w:val="20"/>
+          <w:szCs w:val="20"/>
+        </w:rPr>
+        <w:t>接入层和管理后台通过</w:t>
+      </w:r>
+      <w:r>
+        <w:rPr>
+          <w:rFonts w:hint="eastAsia"/>
+          <w:sz w:val="20"/>
+          <w:szCs w:val="20"/>
+        </w:rPr>
+        <w:t>Hessian-</w:t>
+      </w:r>
+      <w:proofErr w:type="spellStart"/>
+      <w:r>
+        <w:rPr>
+          <w:rFonts w:hint="eastAsia"/>
+          <w:sz w:val="20"/>
+          <w:szCs w:val="20"/>
+        </w:rPr>
+        <w:t>rmi</w:t>
+      </w:r>
+      <w:proofErr w:type="spellEnd"/>
+      <w:r>
+        <w:rPr>
+          <w:rFonts w:hint="eastAsia"/>
+          <w:sz w:val="20"/>
+          <w:szCs w:val="20"/>
+        </w:rPr>
+        <w:t>方式与后端</w:t>
+      </w:r>
+      <w:r>
+        <w:rPr>
+          <w:rFonts w:hint="eastAsia"/>
+          <w:sz w:val="20"/>
+          <w:szCs w:val="20"/>
+        </w:rPr>
+        <w:t>tomcat</w:t>
+      </w:r>
+      <w:r>
+        <w:rPr>
+          <w:rFonts w:hint="eastAsia"/>
+          <w:sz w:val="20"/>
+          <w:szCs w:val="20"/>
+        </w:rPr>
+        <w:t>连接。</w:t>
       </w:r>
     </w:p>
     <w:p>
       <w:pPr>
         <w:rPr>
-          <w:rFonts w:ascii="Courier" w:hAnsi="Courier" w:cs="Courier" w:hint="eastAsia"/>
-          <w:color w:val="3B2322"/>
-          <w:kern w:val="0"/>
-          <w:sz w:val="28"/>
-          <w:szCs w:val="28"/>
-        </w:rPr>
-      </w:pPr>
-      <w:r>
-        <w:rPr>
-          <w:rFonts w:hint="eastAsia"/>
-          <w:sz w:val="28"/>
-          <w:szCs w:val="28"/>
-        </w:rPr>
-        <w:t xml:space="preserve">  3.1 </w:t>
-      </w:r>
-      <w:r>
-        <w:rPr>
-          <w:rFonts w:ascii="Courier" w:hAnsi="Courier" w:cs="Courier"/>
-          <w:color w:val="3B2322"/>
-          <w:kern w:val="0"/>
-          <w:sz w:val="28"/>
-          <w:szCs w:val="28"/>
-        </w:rPr>
-        <w:t>/home/</w:t>
-      </w:r>
-      <w:proofErr w:type="spellStart"/>
-      <w:r>
-        <w:rPr>
-          <w:rFonts w:ascii="Courier" w:hAnsi="Courier" w:cs="Courier"/>
-          <w:color w:val="3B2322"/>
-          <w:kern w:val="0"/>
-          <w:sz w:val="28"/>
-          <w:szCs w:val="28"/>
-        </w:rPr>
-        <w:t>tg_project</w:t>
-      </w:r>
-      <w:proofErr w:type="spellEnd"/>
-      <w:r>
-        <w:rPr>
-          <w:rFonts w:ascii="Courier" w:hAnsi="Courier" w:cs="Courier" w:hint="eastAsia"/>
-          <w:color w:val="3B2322"/>
-          <w:kern w:val="0"/>
-          <w:sz w:val="28"/>
-          <w:szCs w:val="28"/>
-        </w:rPr>
-        <w:t>下包括除</w:t>
-      </w:r>
-      <w:proofErr w:type="spellStart"/>
-      <w:r>
-        <w:rPr>
-          <w:rFonts w:ascii="Courier" w:hAnsi="Courier" w:cs="Courier" w:hint="eastAsia"/>
-          <w:color w:val="3B2322"/>
-          <w:kern w:val="0"/>
-          <w:sz w:val="28"/>
-          <w:szCs w:val="28"/>
-        </w:rPr>
-        <w:t>Mysql</w:t>
-      </w:r>
-      <w:proofErr w:type="spellEnd"/>
-      <w:r>
-        <w:rPr>
-          <w:rFonts w:ascii="Courier" w:hAnsi="Courier" w:cs="Courier" w:hint="eastAsia"/>
-          <w:color w:val="3B2322"/>
-          <w:kern w:val="0"/>
-          <w:sz w:val="28"/>
-          <w:szCs w:val="28"/>
-        </w:rPr>
-        <w:t>，</w:t>
-      </w:r>
-      <w:proofErr w:type="spellStart"/>
-      <w:r>
-        <w:rPr>
-          <w:rFonts w:ascii="Courier" w:hAnsi="Courier" w:cs="Courier" w:hint="eastAsia"/>
-          <w:color w:val="3B2322"/>
-          <w:kern w:val="0"/>
-          <w:sz w:val="28"/>
-          <w:szCs w:val="28"/>
-        </w:rPr>
-        <w:t>Nginx</w:t>
-      </w:r>
-      <w:proofErr w:type="spellEnd"/>
-      <w:r>
-        <w:rPr>
-          <w:rFonts w:ascii="Courier" w:hAnsi="Courier" w:cs="Courier" w:hint="eastAsia"/>
-          <w:color w:val="3B2322"/>
-          <w:kern w:val="0"/>
-          <w:sz w:val="28"/>
-          <w:szCs w:val="28"/>
-        </w:rPr>
-        <w:t>外的其他模块</w:t>
+          <w:sz w:val="20"/>
+          <w:szCs w:val="20"/>
+        </w:rPr>
+      </w:pPr>
+      <w:r>
+        <w:rPr>
+          <w:rFonts w:hint="eastAsia"/>
+          <w:sz w:val="20"/>
+          <w:szCs w:val="20"/>
+        </w:rPr>
+        <w:t xml:space="preserve">3 </w:t>
+      </w:r>
+      <w:r>
+        <w:rPr>
+          <w:rFonts w:hint="eastAsia"/>
+          <w:sz w:val="20"/>
+          <w:szCs w:val="20"/>
+        </w:rPr>
+        <w:t>部署情况</w:t>
       </w:r>
     </w:p>
     <w:p>
       <w:pPr>
         <w:rPr>
+          <w:rFonts w:ascii="Courier" w:hAnsi="Courier" w:cs="Courier"/>
+          <w:color w:val="3B2322"/>
+          <w:kern w:val="0"/>
+          <w:sz w:val="20"/>
+          <w:szCs w:val="20"/>
+        </w:rPr>
+      </w:pPr>
+      <w:r>
+        <w:rPr>
+          <w:rFonts w:hint="eastAsia"/>
+          <w:sz w:val="20"/>
+          <w:szCs w:val="20"/>
+        </w:rPr>
+        <w:t xml:space="preserve">  3.1 </w:t>
+      </w:r>
+      <w:r>
+        <w:rPr>
+          <w:rFonts w:ascii="Courier" w:hAnsi="Courier" w:cs="Courier"/>
+          <w:color w:val="3B2322"/>
+          <w:kern w:val="0"/>
+          <w:sz w:val="20"/>
+          <w:szCs w:val="20"/>
+        </w:rPr>
+        <w:t>/home/</w:t>
+      </w:r>
+      <w:proofErr w:type="spellStart"/>
+      <w:r>
+        <w:rPr>
+          <w:rFonts w:ascii="Courier" w:hAnsi="Courier" w:cs="Courier"/>
+          <w:color w:val="3B2322"/>
+          <w:kern w:val="0"/>
+          <w:sz w:val="20"/>
+          <w:szCs w:val="20"/>
+        </w:rPr>
+        <w:t>tg_project</w:t>
+      </w:r>
+      <w:proofErr w:type="spellEnd"/>
+      <w:r>
+        <w:rPr>
           <w:rFonts w:ascii="Courier" w:hAnsi="Courier" w:cs="Courier" w:hint="eastAsia"/>
           <w:color w:val="3B2322"/>
           <w:kern w:val="0"/>
-          <w:sz w:val="28"/>
-          <w:szCs w:val="28"/>
-        </w:rPr>
-      </w:pPr>
+          <w:sz w:val="20"/>
+          <w:szCs w:val="20"/>
+        </w:rPr>
+        <w:t>下包括除</w:t>
+      </w:r>
+      <w:proofErr w:type="spellStart"/>
       <w:r>
         <w:rPr>
           <w:rFonts w:ascii="Courier" w:hAnsi="Courier" w:cs="Courier" w:hint="eastAsia"/>
           <w:color w:val="3B2322"/>
           <w:kern w:val="0"/>
-          <w:sz w:val="28"/>
-          <w:szCs w:val="28"/>
-        </w:rPr>
-        <w:t xml:space="preserve">  3.2</w:t>
-      </w:r>
-      <w:r>
-        <w:rPr>
-          <w:rFonts w:ascii="Courier" w:hAnsi="Courier" w:cs="Courier"/>
-          <w:color w:val="3B2322"/>
-          <w:kern w:val="0"/>
-          <w:sz w:val="28"/>
-          <w:szCs w:val="28"/>
-        </w:rPr>
-        <w:t>/home/</w:t>
+          <w:sz w:val="20"/>
+          <w:szCs w:val="20"/>
+        </w:rPr>
+        <w:t>Mysql</w:t>
+      </w:r>
+      <w:proofErr w:type="spellEnd"/>
+      <w:r>
+        <w:rPr>
+          <w:rFonts w:ascii="Courier" w:hAnsi="Courier" w:cs="Courier" w:hint="eastAsia"/>
+          <w:color w:val="3B2322"/>
+          <w:kern w:val="0"/>
+          <w:sz w:val="20"/>
+          <w:szCs w:val="20"/>
+        </w:rPr>
+        <w:t>，</w:t>
       </w:r>
       <w:proofErr w:type="spellStart"/>
       <w:r>
         <w:rPr>
-          <w:rFonts w:ascii="Courier" w:hAnsi="Courier" w:cs="Courier"/>
-          <w:color w:val="3B2322"/>
-          <w:kern w:val="0"/>
-          <w:sz w:val="28"/>
-          <w:szCs w:val="28"/>
-        </w:rPr>
-        <w:t>tg_project</w:t>
+          <w:rFonts w:ascii="Courier" w:hAnsi="Courier" w:cs="Courier" w:hint="eastAsia"/>
+          <w:color w:val="3B2322"/>
+          <w:kern w:val="0"/>
+          <w:sz w:val="20"/>
+          <w:szCs w:val="20"/>
+        </w:rPr>
+        <w:t>Nginx</w:t>
       </w:r>
       <w:proofErr w:type="spellEnd"/>
       <w:r>
         <w:rPr>
-          <w:rFonts w:ascii="Courier" w:hAnsi="Courier" w:cs="Courier"/>
-          <w:color w:val="3B2322"/>
-          <w:kern w:val="0"/>
-          <w:sz w:val="28"/>
-          <w:szCs w:val="28"/>
-        </w:rPr>
-        <w:t>/service</w:t>
-      </w:r>
-      <w:r>
-        <w:rPr>
           <w:rFonts w:ascii="Courier" w:hAnsi="Courier" w:cs="Courier" w:hint="eastAsia"/>
           <w:color w:val="3B2322"/>
           <w:kern w:val="0"/>
-          <w:sz w:val="28"/>
-          <w:szCs w:val="28"/>
-        </w:rPr>
-        <w:t>下是架构图中显示的三个</w:t>
-      </w:r>
-      <w:r>
-        <w:rPr>
-          <w:rFonts w:ascii="Courier" w:hAnsi="Courier" w:cs="Courier" w:hint="eastAsia"/>
-          <w:color w:val="3B2322"/>
-          <w:kern w:val="0"/>
-          <w:sz w:val="28"/>
-          <w:szCs w:val="28"/>
-        </w:rPr>
-        <w:t>Tomcat</w:t>
+          <w:sz w:val="20"/>
+          <w:szCs w:val="20"/>
+        </w:rPr>
+        <w:t>外的其他模块</w:t>
       </w:r>
     </w:p>
     <w:p>
       <w:pPr>
         <w:rPr>
-          <w:rFonts w:hint="eastAsia"/>
-          <w:sz w:val="28"/>
-          <w:szCs w:val="28"/>
-        </w:rPr>
-      </w:pPr>
-      <w:r>
-        <w:rPr>
-          <w:rFonts w:hint="eastAsia"/>
-          <w:sz w:val="28"/>
-          <w:szCs w:val="28"/>
-        </w:rPr>
-        <w:t xml:space="preserve">4 </w:t>
-      </w:r>
-      <w:r>
-        <w:rPr>
-          <w:rFonts w:hint="eastAsia"/>
-          <w:sz w:val="28"/>
-          <w:szCs w:val="28"/>
-        </w:rPr>
-        <w:t>其他</w:t>
+          <w:rFonts w:ascii="Courier" w:hAnsi="Courier" w:cs="Courier" w:hint="eastAsia"/>
+          <w:color w:val="3B2322"/>
+          <w:kern w:val="0"/>
+          <w:sz w:val="20"/>
+          <w:szCs w:val="20"/>
+        </w:rPr>
+      </w:pPr>
+      <w:r>
+        <w:rPr>
+          <w:rFonts w:ascii="Courier" w:hAnsi="Courier" w:cs="Courier" w:hint="eastAsia"/>
+          <w:color w:val="3B2322"/>
+          <w:kern w:val="0"/>
+          <w:sz w:val="20"/>
+          <w:szCs w:val="20"/>
+        </w:rPr>
+        <w:t xml:space="preserve">  3.2</w:t>
+      </w:r>
+      <w:r>
+        <w:rPr>
+          <w:rFonts w:ascii="Courier" w:hAnsi="Courier" w:cs="Courier"/>
+          <w:color w:val="3B2322"/>
+          <w:kern w:val="0"/>
+          <w:sz w:val="20"/>
+          <w:szCs w:val="20"/>
+        </w:rPr>
+        <w:t>/home/</w:t>
+      </w:r>
+      <w:proofErr w:type="spellStart"/>
+      <w:r>
+        <w:rPr>
+          <w:rFonts w:ascii="Courier" w:hAnsi="Courier" w:cs="Courier"/>
+          <w:color w:val="3B2322"/>
+          <w:kern w:val="0"/>
+          <w:sz w:val="20"/>
+          <w:szCs w:val="20"/>
+        </w:rPr>
+        <w:t>tg_project</w:t>
+      </w:r>
+      <w:proofErr w:type="spellEnd"/>
+      <w:r>
+        <w:rPr>
+          <w:rFonts w:ascii="Courier" w:hAnsi="Courier" w:cs="Courier"/>
+          <w:color w:val="3B2322"/>
+          <w:kern w:val="0"/>
+          <w:sz w:val="20"/>
+          <w:szCs w:val="20"/>
+        </w:rPr>
+        <w:t>/service</w:t>
+      </w:r>
+      <w:r>
+        <w:rPr>
+          <w:rFonts w:ascii="Courier" w:hAnsi="Courier" w:cs="Courier" w:hint="eastAsia"/>
+          <w:color w:val="3B2322"/>
+          <w:kern w:val="0"/>
+          <w:sz w:val="20"/>
+          <w:szCs w:val="20"/>
+        </w:rPr>
+        <w:t>下是架构图中显示的三个</w:t>
+      </w:r>
+      <w:r>
+        <w:rPr>
+          <w:rFonts w:ascii="Courier" w:hAnsi="Courier" w:cs="Courier" w:hint="eastAsia"/>
+          <w:color w:val="3B2322"/>
+          <w:kern w:val="0"/>
+          <w:sz w:val="20"/>
+          <w:szCs w:val="20"/>
+        </w:rPr>
+        <w:t>Tomcat</w:t>
       </w:r>
     </w:p>
     <w:p>
       <w:pPr>
         <w:rPr>
-          <w:rFonts w:hint="eastAsia"/>
-          <w:sz w:val="28"/>
-          <w:szCs w:val="28"/>
-        </w:rPr>
-      </w:pPr>
-      <w:r>
-        <w:rPr>
-          <w:rFonts w:hint="eastAsia"/>
-          <w:sz w:val="28"/>
-          <w:szCs w:val="28"/>
+          <w:rFonts w:ascii="Courier" w:hAnsi="Courier" w:cs="Courier" w:hint="eastAsia"/>
+          <w:color w:val="3B2322"/>
+          <w:kern w:val="0"/>
+          <w:sz w:val="20"/>
+          <w:szCs w:val="20"/>
+        </w:rPr>
+      </w:pPr>
+      <w:r>
+        <w:rPr>
+          <w:rFonts w:ascii="Courier" w:hAnsi="Courier" w:cs="Courier" w:hint="eastAsia"/>
+          <w:color w:val="3B2322"/>
+          <w:kern w:val="0"/>
+          <w:sz w:val="20"/>
+          <w:szCs w:val="20"/>
+        </w:rPr>
+        <w:t xml:space="preserve"> 3.3 /home/</w:t>
+      </w:r>
+      <w:proofErr w:type="spellStart"/>
+      <w:r>
+        <w:rPr>
+          <w:rFonts w:ascii="Courier" w:hAnsi="Courier" w:cs="Courier" w:hint="eastAsia"/>
+          <w:color w:val="3B2322"/>
+          <w:kern w:val="0"/>
+          <w:sz w:val="20"/>
+          <w:szCs w:val="20"/>
+        </w:rPr>
+        <w:t>tg_project</w:t>
+      </w:r>
+      <w:proofErr w:type="spellEnd"/>
+      <w:r>
+        <w:rPr>
+          <w:rFonts w:ascii="Courier" w:hAnsi="Courier" w:cs="Courier" w:hint="eastAsia"/>
+          <w:color w:val="3B2322"/>
+          <w:kern w:val="0"/>
+          <w:sz w:val="20"/>
+          <w:szCs w:val="20"/>
+        </w:rPr>
+        <w:t>/</w:t>
+      </w:r>
+      <w:proofErr w:type="spellStart"/>
+      <w:r>
+        <w:rPr>
+          <w:rFonts w:ascii="Courier" w:hAnsi="Courier" w:cs="Courier" w:hint="eastAsia"/>
+          <w:color w:val="3B2322"/>
+          <w:kern w:val="0"/>
+          <w:sz w:val="20"/>
+          <w:szCs w:val="20"/>
+        </w:rPr>
+        <w:t>tg_logs</w:t>
+      </w:r>
+      <w:proofErr w:type="spellEnd"/>
+      <w:r>
+        <w:rPr>
+          <w:rFonts w:ascii="Courier" w:hAnsi="Courier" w:cs="Courier" w:hint="eastAsia"/>
+          <w:color w:val="3B2322"/>
+          <w:kern w:val="0"/>
+          <w:sz w:val="20"/>
+          <w:szCs w:val="20"/>
+        </w:rPr>
+        <w:t xml:space="preserve"> </w:t>
+      </w:r>
+      <w:r>
+        <w:rPr>
+          <w:rFonts w:ascii="Courier" w:hAnsi="Courier" w:cs="Courier" w:hint="eastAsia"/>
+          <w:color w:val="3B2322"/>
+          <w:kern w:val="0"/>
+          <w:sz w:val="20"/>
+          <w:szCs w:val="20"/>
+        </w:rPr>
+        <w:t>为</w:t>
+      </w:r>
+      <w:r>
+        <w:rPr>
+          <w:rFonts w:ascii="Courier" w:hAnsi="Courier" w:cs="Courier" w:hint="eastAsia"/>
+          <w:color w:val="3B2322"/>
+          <w:kern w:val="0"/>
+          <w:sz w:val="20"/>
+          <w:szCs w:val="20"/>
+        </w:rPr>
+        <w:t>Tomcat</w:t>
+      </w:r>
+      <w:r>
+        <w:rPr>
+          <w:rFonts w:ascii="Courier" w:hAnsi="Courier" w:cs="Courier" w:hint="eastAsia"/>
+          <w:color w:val="3B2322"/>
+          <w:kern w:val="0"/>
+          <w:sz w:val="20"/>
+          <w:szCs w:val="20"/>
+        </w:rPr>
+        <w:t>日志。</w:t>
+      </w:r>
+    </w:p>
+    <w:p>
+      <w:pPr>
+        <w:rPr>
+          <w:rFonts w:ascii="Courier" w:hAnsi="Courier" w:cs="Courier"/>
+          <w:color w:val="3B2322"/>
+          <w:kern w:val="0"/>
+          <w:sz w:val="20"/>
+          <w:szCs w:val="20"/>
+        </w:rPr>
+      </w:pPr>
+      <w:r>
+        <w:rPr>
+          <w:rFonts w:ascii="Courier" w:hAnsi="Courier" w:cs="Courier" w:hint="eastAsia"/>
+          <w:color w:val="3B2322"/>
+          <w:kern w:val="0"/>
+          <w:sz w:val="20"/>
+          <w:szCs w:val="20"/>
+        </w:rPr>
+        <w:t xml:space="preserve"> 3.4 </w:t>
+      </w:r>
+      <w:r>
+        <w:rPr>
+          <w:rFonts w:ascii="Courier" w:hAnsi="Courier" w:cs="Courier" w:hint="eastAsia"/>
+          <w:color w:val="3B2322"/>
+          <w:kern w:val="0"/>
+          <w:sz w:val="20"/>
+          <w:szCs w:val="20"/>
+        </w:rPr>
+        <w:t>业务</w:t>
+      </w:r>
+      <w:r>
+        <w:rPr>
+          <w:rFonts w:ascii="Courier" w:hAnsi="Courier" w:cs="Courier" w:hint="eastAsia"/>
+          <w:color w:val="3B2322"/>
+          <w:kern w:val="0"/>
+          <w:sz w:val="20"/>
+          <w:szCs w:val="20"/>
+        </w:rPr>
+        <w:t>tomcat</w:t>
+      </w:r>
+      <w:r>
+        <w:rPr>
+          <w:rFonts w:ascii="Courier" w:hAnsi="Courier" w:cs="Courier" w:hint="eastAsia"/>
+          <w:color w:val="3B2322"/>
+          <w:kern w:val="0"/>
+          <w:sz w:val="20"/>
+          <w:szCs w:val="20"/>
+        </w:rPr>
+        <w:t>启动请使用</w:t>
+      </w:r>
+      <w:r>
+        <w:rPr>
+          <w:rFonts w:ascii="Courier" w:hAnsi="Courier" w:cs="Courier" w:hint="eastAsia"/>
+          <w:color w:val="3B2322"/>
+          <w:kern w:val="0"/>
+          <w:sz w:val="20"/>
+          <w:szCs w:val="20"/>
+        </w:rPr>
+        <w:t>server_tomcat/bin/restartRmiserver.sh</w:t>
+      </w:r>
+      <w:r>
+        <w:rPr>
+          <w:rFonts w:ascii="Courier" w:hAnsi="Courier" w:cs="Courier" w:hint="eastAsia"/>
+          <w:color w:val="3B2322"/>
+          <w:kern w:val="0"/>
+          <w:sz w:val="20"/>
+          <w:szCs w:val="20"/>
+        </w:rPr>
+        <w:t>脚本。</w:t>
+      </w:r>
+    </w:p>
+    <w:p>
+      <w:pPr>
+        <w:rPr>
+          <w:sz w:val="20"/>
+          <w:szCs w:val="20"/>
+        </w:rPr>
+      </w:pPr>
+      <w:r>
+        <w:rPr>
+          <w:rFonts w:hint="eastAsia"/>
+          <w:sz w:val="20"/>
+          <w:szCs w:val="20"/>
+        </w:rPr>
+        <w:t xml:space="preserve">4 </w:t>
+      </w:r>
+      <w:r>
+        <w:rPr>
+          <w:rFonts w:hint="eastAsia"/>
+          <w:sz w:val="20"/>
+          <w:szCs w:val="20"/>
+        </w:rPr>
+        <w:t>其他</w:t>
+      </w:r>
+    </w:p>
+    <w:p>
+      <w:pPr>
+        <w:rPr>
+          <w:sz w:val="20"/>
+          <w:szCs w:val="20"/>
+        </w:rPr>
+      </w:pPr>
+      <w:r>
+        <w:rPr>
+          <w:rFonts w:hint="eastAsia"/>
+          <w:sz w:val="20"/>
+          <w:szCs w:val="20"/>
         </w:rPr>
         <w:t xml:space="preserve">  </w:t>
       </w:r>
       <w:r>
         <w:rPr>
           <w:rFonts w:hint="eastAsia"/>
-          <w:sz w:val="28"/>
-          <w:szCs w:val="28"/>
+          <w:sz w:val="20"/>
+          <w:szCs w:val="20"/>
         </w:rPr>
         <w:t>管理后台地址为：</w:t>
       </w:r>
@@ -1061,8 +1356,8 @@
         <w:r>
           <w:rPr>
             <w:rStyle w:val="a3"/>
-            <w:sz w:val="28"/>
-            <w:szCs w:val="28"/>
+            <w:sz w:val="20"/>
+            <w:szCs w:val="20"/>
           </w:rPr>
           <w:t>http://tgadmin.crontab.cc/index</w:t>
         </w:r>
@@ -1072,40 +1367,174 @@
       <w:pPr>
         <w:rPr>
           <w:rFonts w:hint="eastAsia"/>
-          <w:sz w:val="28"/>
-          <w:szCs w:val="28"/>
-        </w:rPr>
-      </w:pPr>
-      <w:r>
-        <w:rPr>
-          <w:rFonts w:hint="eastAsia"/>
-          <w:sz w:val="28"/>
-          <w:szCs w:val="28"/>
+          <w:sz w:val="20"/>
+          <w:szCs w:val="20"/>
+        </w:rPr>
+      </w:pPr>
+      <w:r>
+        <w:rPr>
+          <w:rFonts w:hint="eastAsia"/>
+          <w:sz w:val="20"/>
+          <w:szCs w:val="20"/>
         </w:rPr>
         <w:t xml:space="preserve">  </w:t>
       </w:r>
       <w:r>
         <w:rPr>
           <w:rFonts w:hint="eastAsia"/>
-          <w:sz w:val="28"/>
-          <w:szCs w:val="28"/>
+          <w:sz w:val="20"/>
+          <w:szCs w:val="20"/>
         </w:rPr>
         <w:t>客户端接入层地址为：</w:t>
       </w:r>
-      <w:r>
-        <w:rPr>
-          <w:sz w:val="28"/>
-          <w:szCs w:val="28"/>
-        </w:rPr>
-        <w:t>http://tgmcp.crontab.cc/</w:t>
-      </w:r>
-      <w:r>
-        <w:rPr>
-          <w:rFonts w:hint="eastAsia"/>
-          <w:sz w:val="28"/>
-          <w:szCs w:val="28"/>
-        </w:rPr>
-        <w:t>api</w:t>
+      <w:hyperlink r:id="rId9" w:history="1">
+        <w:r>
+          <w:rPr>
+            <w:rStyle w:val="a3"/>
+            <w:sz w:val="20"/>
+            <w:szCs w:val="20"/>
+          </w:rPr>
+          <w:t>http://tgmcp.crontab.cc/</w:t>
+        </w:r>
+        <w:r>
+          <w:rPr>
+            <w:rStyle w:val="a3"/>
+            <w:rFonts w:hint="eastAsia"/>
+            <w:sz w:val="20"/>
+            <w:szCs w:val="20"/>
+          </w:rPr>
+          <w:t>api</w:t>
+        </w:r>
+      </w:hyperlink>
+    </w:p>
+    <w:p>
+      <w:pPr>
+        <w:rPr>
+          <w:rFonts w:hint="eastAsia"/>
+          <w:sz w:val="20"/>
+          <w:szCs w:val="20"/>
+        </w:rPr>
+      </w:pPr>
+      <w:r>
+        <w:rPr>
+          <w:rFonts w:hint="eastAsia"/>
+          <w:sz w:val="20"/>
+          <w:szCs w:val="20"/>
+        </w:rPr>
+        <w:t xml:space="preserve">  </w:t>
+      </w:r>
+      <w:r>
+        <w:rPr>
+          <w:rFonts w:hint="eastAsia"/>
+          <w:sz w:val="20"/>
+          <w:szCs w:val="20"/>
+        </w:rPr>
+        <w:t>域名</w:t>
+      </w:r>
+      <w:r>
+        <w:rPr>
+          <w:rFonts w:hint="eastAsia"/>
+          <w:sz w:val="20"/>
+          <w:szCs w:val="20"/>
+        </w:rPr>
+        <w:t xml:space="preserve">crontab.cc </w:t>
+      </w:r>
+      <w:r>
+        <w:rPr>
+          <w:rFonts w:hint="eastAsia"/>
+          <w:sz w:val="20"/>
+          <w:szCs w:val="20"/>
+        </w:rPr>
+        <w:t>购买到</w:t>
+      </w:r>
+      <w:r>
+        <w:rPr>
+          <w:rFonts w:hint="eastAsia"/>
+          <w:sz w:val="20"/>
+          <w:szCs w:val="20"/>
+        </w:rPr>
+        <w:t>14</w:t>
+      </w:r>
+      <w:r>
+        <w:rPr>
+          <w:rFonts w:hint="eastAsia"/>
+          <w:sz w:val="20"/>
+          <w:szCs w:val="20"/>
+        </w:rPr>
+        <w:t>年</w:t>
+      </w:r>
+      <w:r>
+        <w:rPr>
+          <w:rFonts w:hint="eastAsia"/>
+          <w:sz w:val="20"/>
+          <w:szCs w:val="20"/>
+        </w:rPr>
+        <w:t>11</w:t>
+      </w:r>
+      <w:r>
+        <w:rPr>
+          <w:rFonts w:hint="eastAsia"/>
+          <w:sz w:val="20"/>
+          <w:szCs w:val="20"/>
+        </w:rPr>
+        <w:t>月份。</w:t>
+      </w:r>
+    </w:p>
+    <w:p>
+      <w:pPr>
+        <w:rPr>
+          <w:rFonts w:hint="eastAsia"/>
+          <w:sz w:val="20"/>
+          <w:szCs w:val="20"/>
+        </w:rPr>
+      </w:pPr>
+      <w:r>
+        <w:rPr>
+          <w:rFonts w:hint="eastAsia"/>
+          <w:sz w:val="20"/>
+          <w:szCs w:val="20"/>
+        </w:rPr>
+        <w:t xml:space="preserve">5 </w:t>
+      </w:r>
+      <w:r>
+        <w:rPr>
+          <w:rFonts w:hint="eastAsia"/>
+          <w:sz w:val="20"/>
+          <w:szCs w:val="20"/>
+        </w:rPr>
+        <w:t>联系方式</w:t>
+      </w:r>
+    </w:p>
+    <w:p>
+      <w:pPr>
+        <w:rPr>
+          <w:sz w:val="20"/>
+          <w:szCs w:val="20"/>
+        </w:rPr>
+      </w:pPr>
+      <w:r>
+        <w:rPr>
+          <w:rFonts w:hint="eastAsia"/>
+          <w:sz w:val="20"/>
+          <w:szCs w:val="20"/>
+        </w:rPr>
+        <w:t xml:space="preserve">  Tel</w:t>
+      </w:r>
+      <w:r>
+        <w:rPr>
+          <w:rFonts w:hint="eastAsia"/>
+          <w:sz w:val="20"/>
+          <w:szCs w:val="20"/>
+        </w:rPr>
+        <w:t>：</w:t>
+      </w:r>
+      <w:r>
+        <w:rPr>
+          <w:rFonts w:hint="eastAsia"/>
+          <w:sz w:val="20"/>
+          <w:szCs w:val="20"/>
+        </w:rPr>
+        <w:t xml:space="preserve">18510407654  QQ:244144752 </w:t>
       </w:r>
     </w:p>
     <w:sectPr>
@@ -2114,7 +2543,7 @@
 </file>
 
 <file path=customXml/itemProps1.xml><?xml version="1.0" encoding="utf-8"?>
-<ds:datastoreItem xmlns:ds="http://schemas.openxmlformats.org/officeDocument/2006/customXml" ds:itemID="{19702260-5872-D542-A4F3-A37F446FC308}">
+<ds:datastoreItem xmlns:ds="http://schemas.openxmlformats.org/officeDocument/2006/customXml" ds:itemID="{01006EDC-FF51-7046-81D1-A2AE13026AF9}">
   <ds:schemaRefs>
     <ds:schemaRef ds:uri="http://schemas.openxmlformats.org/officeDocument/2006/bibliography"/>
   </ds:schemaRefs>
